--- a/Documentation.docx
+++ b/Documentation.docx
@@ -1,6 +1,6 @@
 
 <file path=word/document.xml><?xml version="1.0" encoding="utf-8"?>
-<w:document xmlns:wpc="http://schemas.microsoft.com/office/word/2010/wordprocessingCanvas" xmlns:cx="http://schemas.microsoft.com/office/drawing/2014/chartex" xmlns:mc="http://schemas.openxmlformats.org/markup-compatibility/2006" xmlns:o="urn:schemas-microsoft-com:office:office" xmlns:r="http://schemas.openxmlformats.org/officeDocument/2006/relationships" xmlns:m="http://schemas.openxmlformats.org/officeDocument/2006/math" xmlns:v="urn:schemas-microsoft-com:vml" xmlns:wp14="http://schemas.microsoft.com/office/word/2010/wordprocessingDrawing" xmlns:wp="http://schemas.openxmlformats.org/drawingml/2006/wordprocessingDrawing" xmlns:w10="urn:schemas-microsoft-com:office:word" xmlns:w="http://schemas.openxmlformats.org/wordprocessingml/2006/main" xmlns:w14="http://schemas.microsoft.com/office/word/2010/wordml" xmlns:w15="http://schemas.microsoft.com/office/word/2012/wordml" xmlns:w16se="http://schemas.microsoft.com/office/word/2015/wordml/symex" xmlns:wpg="http://schemas.microsoft.com/office/word/2010/wordprocessingGroup" xmlns:wpi="http://schemas.microsoft.com/office/word/2010/wordprocessingInk" xmlns:wne="http://schemas.microsoft.com/office/word/2006/wordml" xmlns:wps="http://schemas.microsoft.com/office/word/2010/wordprocessingShape" mc:Ignorable="w14 w15 w16se wp14">
+<w:document xmlns:wpc="http://schemas.microsoft.com/office/word/2010/wordprocessingCanvas" xmlns:cx="http://schemas.microsoft.com/office/drawing/2014/chartex" xmlns:cx1="http://schemas.microsoft.com/office/drawing/2015/9/8/chartex" xmlns:cx2="http://schemas.microsoft.com/office/drawing/2015/10/21/chartex" xmlns:cx3="http://schemas.microsoft.com/office/drawing/2016/5/9/chartex" xmlns:cx4="http://schemas.microsoft.com/office/drawing/2016/5/10/chartex" xmlns:cx5="http://schemas.microsoft.com/office/drawing/2016/5/11/chartex" xmlns:cx6="http://schemas.microsoft.com/office/drawing/2016/5/12/chartex" xmlns:cx7="http://schemas.microsoft.com/office/drawing/2016/5/13/chartex" xmlns:cx8="http://schemas.microsoft.com/office/drawing/2016/5/14/chartex" xmlns:mc="http://schemas.openxmlformats.org/markup-compatibility/2006" xmlns:aink="http://schemas.microsoft.com/office/drawing/2016/ink" xmlns:am3d="http://schemas.microsoft.com/office/drawing/2017/model3d" xmlns:o="urn:schemas-microsoft-com:office:office" xmlns:r="http://schemas.openxmlformats.org/officeDocument/2006/relationships" xmlns:m="http://schemas.openxmlformats.org/officeDocument/2006/math" xmlns:v="urn:schemas-microsoft-com:vml" xmlns:wp14="http://schemas.microsoft.com/office/word/2010/wordprocessingDrawing" xmlns:wp="http://schemas.openxmlformats.org/drawingml/2006/wordprocessingDrawing" xmlns:w10="urn:schemas-microsoft-com:office:word" xmlns:w="http://schemas.openxmlformats.org/wordprocessingml/2006/main" xmlns:w14="http://schemas.microsoft.com/office/word/2010/wordml" xmlns:w15="http://schemas.microsoft.com/office/word/2012/wordml" xmlns:w16cid="http://schemas.microsoft.com/office/word/2016/wordml/cid" xmlns:w16se="http://schemas.microsoft.com/office/word/2015/wordml/symex" xmlns:wpg="http://schemas.microsoft.com/office/word/2010/wordprocessingGroup" xmlns:wpi="http://schemas.microsoft.com/office/word/2010/wordprocessingInk" xmlns:wne="http://schemas.microsoft.com/office/word/2006/wordml" xmlns:wps="http://schemas.microsoft.com/office/word/2010/wordprocessingShape" mc:Ignorable="w14 w15 w16se w16cid wp14">
   <w:body>
     <w:p>
       <w:pPr>
@@ -134,23 +134,7 @@
           <w:sz w:val="28"/>
           <w:szCs w:val="28"/>
         </w:rPr>
-        <w:t xml:space="preserve"> Sentence #, </w:t>
-      </w:r>
-      <w:proofErr w:type="spellStart"/>
-      <w:r>
-        <w:rPr>
-          <w:sz w:val="28"/>
-          <w:szCs w:val="28"/>
-        </w:rPr>
-        <w:t>Pos</w:t>
-      </w:r>
-      <w:proofErr w:type="spellEnd"/>
-      <w:r>
-        <w:rPr>
-          <w:sz w:val="28"/>
-          <w:szCs w:val="28"/>
-        </w:rPr>
-        <w:t>, Word, Tag.</w:t>
+        <w:t xml:space="preserve"> Sentence #, Pos, Word, Tag.</w:t>
       </w:r>
     </w:p>
     <w:p>
@@ -825,21 +809,21 @@
         <w:rPr>
           <w:color w:val="806000" w:themeColor="accent4" w:themeShade="80"/>
         </w:rPr>
-        <w:t>model = Dropout(</w:t>
+        <w:t xml:space="preserve">model = </w:t>
       </w:r>
       <w:proofErr w:type="gramStart"/>
       <w:r>
         <w:rPr>
           <w:color w:val="806000" w:themeColor="accent4" w:themeShade="80"/>
         </w:rPr>
-        <w:t>0.1)(</w:t>
+        <w:t>Dropout(</w:t>
       </w:r>
       <w:proofErr w:type="gramEnd"/>
       <w:r>
         <w:rPr>
           <w:color w:val="806000" w:themeColor="accent4" w:themeShade="80"/>
         </w:rPr>
-        <w:t>model)</w:t>
+        <w:t>0.1)(model)</w:t>
       </w:r>
     </w:p>
     <w:p>
@@ -1093,49 +1077,7 @@
           <w:szCs w:val="28"/>
           <w:lang w:bidi="ar-EG"/>
         </w:rPr>
-        <w:t>` to apply a `Dense` layer</w:t>
-      </w:r>
-      <w:r>
-        <w:rPr>
-          <w:sz w:val="28"/>
-          <w:szCs w:val="28"/>
-          <w:lang w:bidi="ar-EG"/>
-        </w:rPr>
-        <w:t xml:space="preserve"> </w:t>
-      </w:r>
-      <w:r>
-        <w:rPr>
-          <w:sz w:val="28"/>
-          <w:szCs w:val="28"/>
-          <w:lang w:bidi="ar-EG"/>
-        </w:rPr>
-        <w:t xml:space="preserve">to each of the 10 </w:t>
-      </w:r>
-      <w:proofErr w:type="spellStart"/>
-      <w:r>
-        <w:rPr>
-          <w:sz w:val="28"/>
-          <w:szCs w:val="28"/>
-          <w:lang w:bidi="ar-EG"/>
-        </w:rPr>
-        <w:t>t</w:t>
-      </w:r>
-      <w:r>
-        <w:rPr>
-          <w:sz w:val="28"/>
-          <w:szCs w:val="28"/>
-          <w:lang w:bidi="ar-EG"/>
-        </w:rPr>
-        <w:t>imesteps</w:t>
-      </w:r>
-      <w:proofErr w:type="spellEnd"/>
-      <w:r>
-        <w:rPr>
-          <w:sz w:val="28"/>
-          <w:szCs w:val="28"/>
-          <w:lang w:bidi="ar-EG"/>
-        </w:rPr>
-        <w:t>, independently</w:t>
+        <w:t>` to apply a `Dense` layer to each of the 10 timesteps, independently</w:t>
       </w:r>
     </w:p>
     <w:p>
@@ -2151,8 +2093,6 @@
           </wp:inline>
         </w:drawing>
       </w:r>
-      <w:bookmarkStart w:id="0" w:name="_GoBack"/>
-      <w:bookmarkEnd w:id="0"/>
     </w:p>
     <w:p>
       <w:pPr>
@@ -2532,8 +2472,478 @@
         </w:rPr>
       </w:pPr>
     </w:p>
+    <w:p>
+      <w:pPr>
+        <w:ind w:left="-900"/>
+        <w:rPr>
+          <w:b/>
+          <w:bCs/>
+          <w:i/>
+          <w:iCs/>
+          <w:sz w:val="28"/>
+          <w:szCs w:val="28"/>
+          <w:lang w:bidi="ar-EG"/>
+        </w:rPr>
+      </w:pPr>
+    </w:p>
+    <w:p>
+      <w:pPr>
+        <w:jc w:val="center"/>
+        <w:rPr>
+          <w:sz w:val="28"/>
+          <w:szCs w:val="28"/>
+        </w:rPr>
+      </w:pPr>
+      <w:r>
+        <w:rPr>
+          <w:sz w:val="28"/>
+          <w:szCs w:val="28"/>
+        </w:rPr>
+        <w:t>Supervised Documentation</w:t>
+      </w:r>
+    </w:p>
+    <w:p>
+      <w:pPr>
+        <w:ind w:left="-900"/>
+        <w:rPr>
+          <w:b/>
+          <w:bCs/>
+          <w:i/>
+          <w:iCs/>
+          <w:sz w:val="28"/>
+          <w:szCs w:val="28"/>
+          <w:lang w:bidi="ar-EG"/>
+        </w:rPr>
+      </w:pPr>
+      <w:proofErr w:type="spellStart"/>
+      <w:r>
+        <w:rPr>
+          <w:b/>
+          <w:bCs/>
+          <w:i/>
+          <w:iCs/>
+          <w:sz w:val="28"/>
+          <w:szCs w:val="28"/>
+          <w:lang w:bidi="ar-EG"/>
+        </w:rPr>
+        <w:t>MultinomialNB</w:t>
+      </w:r>
+      <w:proofErr w:type="spellEnd"/>
+      <w:r>
+        <w:rPr>
+          <w:b/>
+          <w:bCs/>
+          <w:i/>
+          <w:iCs/>
+          <w:sz w:val="28"/>
+          <w:szCs w:val="28"/>
+          <w:lang w:bidi="ar-EG"/>
+        </w:rPr>
+        <w:sym w:font="Wingdings" w:char="F0E0"/>
+      </w:r>
+    </w:p>
+    <w:p>
+      <w:pPr>
+        <w:ind w:left="-900"/>
+        <w:rPr>
+          <w:rFonts w:ascii="Helvetica" w:hAnsi="Helvetica" w:cs="Helvetica"/>
+          <w:color w:val="1D1F22"/>
+          <w:shd w:val="clear" w:color="auto" w:fill="FFFFFF"/>
+        </w:rPr>
+      </w:pPr>
+      <w:r>
+        <w:rPr>
+          <w:rFonts w:ascii="Helvetica" w:hAnsi="Helvetica" w:cs="Helvetica"/>
+          <w:color w:val="1D1F22"/>
+          <w:shd w:val="clear" w:color="auto" w:fill="FFFFFF"/>
+        </w:rPr>
+        <w:t>The multinomial Naive Bayes classifier is suitable for classification with discrete features (e.g., word counts for text classification). The multinomial distribution normally requires integer feature counts</w:t>
+      </w:r>
+    </w:p>
+    <w:p>
+      <w:pPr>
+        <w:ind w:left="-900"/>
+        <w:rPr>
+          <w:b/>
+          <w:bCs/>
+          <w:i/>
+          <w:iCs/>
+          <w:sz w:val="28"/>
+          <w:szCs w:val="28"/>
+          <w:lang w:bidi="ar-EG"/>
+        </w:rPr>
+      </w:pPr>
+    </w:p>
+    <w:p>
+      <w:pPr>
+        <w:ind w:left="-900"/>
+        <w:rPr>
+          <w:b/>
+          <w:bCs/>
+          <w:i/>
+          <w:iCs/>
+          <w:sz w:val="28"/>
+          <w:szCs w:val="28"/>
+          <w:lang w:bidi="ar-EG"/>
+        </w:rPr>
+      </w:pPr>
+      <w:r>
+        <w:rPr>
+          <w:b/>
+          <w:bCs/>
+          <w:i/>
+          <w:iCs/>
+          <w:sz w:val="28"/>
+          <w:szCs w:val="28"/>
+          <w:lang w:bidi="ar-EG"/>
+        </w:rPr>
+        <w:t>Score</w:t>
+      </w:r>
+      <w:r>
+        <w:rPr>
+          <w:b/>
+          <w:bCs/>
+          <w:i/>
+          <w:iCs/>
+          <w:sz w:val="28"/>
+          <w:szCs w:val="28"/>
+          <w:lang w:bidi="ar-EG"/>
+        </w:rPr>
+        <w:sym w:font="Wingdings" w:char="F0E0"/>
+      </w:r>
+    </w:p>
+    <w:p>
+      <w:pPr>
+        <w:ind w:left="-900"/>
+        <w:rPr>
+          <w:b/>
+          <w:bCs/>
+          <w:i/>
+          <w:iCs/>
+          <w:sz w:val="28"/>
+          <w:szCs w:val="28"/>
+          <w:lang w:bidi="ar-EG"/>
+        </w:rPr>
+      </w:pPr>
+      <w:r>
+        <w:rPr>
+          <w:b/>
+          <w:bCs/>
+          <w:i/>
+          <w:iCs/>
+          <w:sz w:val="28"/>
+          <w:szCs w:val="28"/>
+          <w:lang w:bidi="ar-EG"/>
+        </w:rPr>
+        <w:lastRenderedPageBreak/>
+        <w:t xml:space="preserve">Using 1000 </w:t>
+      </w:r>
+      <w:proofErr w:type="gramStart"/>
+      <w:r>
+        <w:rPr>
+          <w:b/>
+          <w:bCs/>
+          <w:i/>
+          <w:iCs/>
+          <w:sz w:val="28"/>
+          <w:szCs w:val="28"/>
+          <w:lang w:bidi="ar-EG"/>
+        </w:rPr>
+        <w:t>samples ,</w:t>
+      </w:r>
+      <w:proofErr w:type="gramEnd"/>
+      <w:r>
+        <w:rPr>
+          <w:b/>
+          <w:bCs/>
+          <w:i/>
+          <w:iCs/>
+          <w:sz w:val="28"/>
+          <w:szCs w:val="28"/>
+          <w:lang w:bidi="ar-EG"/>
+        </w:rPr>
+        <w:t xml:space="preserve"> with 100 random state </w:t>
+      </w:r>
+      <w:r>
+        <w:rPr>
+          <w:b/>
+          <w:bCs/>
+          <w:i/>
+          <w:iCs/>
+          <w:sz w:val="28"/>
+          <w:szCs w:val="28"/>
+          <w:lang w:bidi="ar-EG"/>
+        </w:rPr>
+        <w:sym w:font="Wingdings" w:char="F0E0"/>
+      </w:r>
+      <w:r>
+        <w:rPr>
+          <w:b/>
+          <w:bCs/>
+          <w:i/>
+          <w:iCs/>
+          <w:sz w:val="28"/>
+          <w:szCs w:val="28"/>
+          <w:lang w:bidi="ar-EG"/>
+        </w:rPr>
+        <w:t xml:space="preserve"> </w:t>
+      </w:r>
+      <w:r>
+        <w:rPr>
+          <w:b/>
+          <w:bCs/>
+          <w:i/>
+          <w:iCs/>
+          <w:sz w:val="28"/>
+          <w:szCs w:val="28"/>
+          <w:lang w:bidi="ar-EG"/>
+        </w:rPr>
+        <w:t>0.8918181818181818</w:t>
+      </w:r>
+      <w:bookmarkStart w:id="0" w:name="_GoBack"/>
+      <w:bookmarkEnd w:id="0"/>
+    </w:p>
+    <w:p>
+      <w:pPr>
+        <w:ind w:left="-900"/>
+        <w:rPr>
+          <w:b/>
+          <w:bCs/>
+          <w:i/>
+          <w:iCs/>
+          <w:sz w:val="28"/>
+          <w:szCs w:val="28"/>
+          <w:lang w:bidi="ar-EG"/>
+        </w:rPr>
+      </w:pPr>
+      <w:proofErr w:type="gramStart"/>
+      <w:r>
+        <w:rPr>
+          <w:b/>
+          <w:bCs/>
+          <w:i/>
+          <w:iCs/>
+          <w:sz w:val="28"/>
+          <w:szCs w:val="28"/>
+          <w:lang w:bidi="ar-EG"/>
+        </w:rPr>
+        <w:t>Train  size</w:t>
+      </w:r>
+      <w:proofErr w:type="gramEnd"/>
+      <w:r>
+        <w:rPr>
+          <w:b/>
+          <w:bCs/>
+          <w:i/>
+          <w:iCs/>
+          <w:sz w:val="28"/>
+          <w:szCs w:val="28"/>
+          <w:lang w:bidi="ar-EG"/>
+        </w:rPr>
+        <w:t xml:space="preserve"> :</w:t>
+      </w:r>
+      <w:r>
+        <w:t xml:space="preserve"> </w:t>
+      </w:r>
+      <w:r>
+        <w:rPr>
+          <w:b/>
+          <w:bCs/>
+          <w:i/>
+          <w:iCs/>
+          <w:sz w:val="28"/>
+          <w:szCs w:val="28"/>
+          <w:lang w:bidi="ar-EG"/>
+        </w:rPr>
+        <w:t>6700</w:t>
+      </w:r>
+    </w:p>
+    <w:p>
+      <w:pPr>
+        <w:ind w:left="-900"/>
+        <w:rPr>
+          <w:b/>
+          <w:bCs/>
+          <w:i/>
+          <w:iCs/>
+          <w:sz w:val="28"/>
+          <w:szCs w:val="28"/>
+          <w:lang w:bidi="ar-EG"/>
+        </w:rPr>
+      </w:pPr>
+      <w:r>
+        <w:rPr>
+          <w:b/>
+          <w:bCs/>
+          <w:i/>
+          <w:iCs/>
+          <w:sz w:val="28"/>
+          <w:szCs w:val="28"/>
+          <w:lang w:bidi="ar-EG"/>
+        </w:rPr>
+        <w:t xml:space="preserve">Test </w:t>
+      </w:r>
+      <w:proofErr w:type="gramStart"/>
+      <w:r>
+        <w:rPr>
+          <w:b/>
+          <w:bCs/>
+          <w:i/>
+          <w:iCs/>
+          <w:sz w:val="28"/>
+          <w:szCs w:val="28"/>
+          <w:lang w:bidi="ar-EG"/>
+        </w:rPr>
+        <w:t>size :</w:t>
+      </w:r>
+      <w:proofErr w:type="gramEnd"/>
+      <w:r>
+        <w:rPr>
+          <w:b/>
+          <w:bCs/>
+          <w:i/>
+          <w:iCs/>
+          <w:sz w:val="28"/>
+          <w:szCs w:val="28"/>
+          <w:lang w:bidi="ar-EG"/>
+        </w:rPr>
+        <w:t xml:space="preserve"> </w:t>
+      </w:r>
+      <w:r>
+        <w:rPr>
+          <w:b/>
+          <w:bCs/>
+          <w:i/>
+          <w:iCs/>
+          <w:sz w:val="28"/>
+          <w:szCs w:val="28"/>
+          <w:lang w:bidi="ar-EG"/>
+        </w:rPr>
+        <w:t>3300</w:t>
+      </w:r>
+    </w:p>
+    <w:p>
+      <w:pPr>
+        <w:ind w:left="-900"/>
+        <w:rPr>
+          <w:b/>
+          <w:bCs/>
+          <w:i/>
+          <w:iCs/>
+          <w:sz w:val="28"/>
+          <w:szCs w:val="28"/>
+          <w:lang w:bidi="ar-EG"/>
+        </w:rPr>
+      </w:pPr>
+    </w:p>
+    <w:p>
+      <w:pPr>
+        <w:ind w:left="-900"/>
+        <w:rPr>
+          <w:b/>
+          <w:bCs/>
+          <w:i/>
+          <w:iCs/>
+          <w:sz w:val="28"/>
+          <w:szCs w:val="28"/>
+          <w:lang w:bidi="ar-EG"/>
+        </w:rPr>
+      </w:pPr>
+      <w:r>
+        <w:rPr>
+          <w:b/>
+          <w:bCs/>
+          <w:i/>
+          <w:iCs/>
+          <w:sz w:val="28"/>
+          <w:szCs w:val="28"/>
+          <w:lang w:bidi="ar-EG"/>
+        </w:rPr>
+        <w:t xml:space="preserve">Summary </w:t>
+      </w:r>
+    </w:p>
+    <w:p>
+      <w:pPr>
+        <w:ind w:left="-900"/>
+        <w:rPr>
+          <w:b/>
+          <w:bCs/>
+          <w:i/>
+          <w:iCs/>
+          <w:sz w:val="28"/>
+          <w:szCs w:val="28"/>
+          <w:lang w:bidi="ar-EG"/>
+        </w:rPr>
+      </w:pPr>
+    </w:p>
+    <w:p>
+      <w:pPr>
+        <w:ind w:left="-900"/>
+        <w:rPr>
+          <w:b/>
+          <w:bCs/>
+          <w:i/>
+          <w:iCs/>
+          <w:sz w:val="28"/>
+          <w:szCs w:val="28"/>
+          <w:lang w:bidi="ar-EG"/>
+        </w:rPr>
+      </w:pPr>
+      <w:r>
+        <w:rPr>
+          <w:b/>
+          <w:bCs/>
+          <w:i/>
+          <w:iCs/>
+          <w:noProof/>
+          <w:sz w:val="28"/>
+          <w:szCs w:val="28"/>
+          <w:lang w:bidi="ar-EG"/>
+        </w:rPr>
+        <w:drawing>
+          <wp:inline distT="0" distB="0" distL="0" distR="0">
+            <wp:extent cx="4067743" cy="3172268"/>
+            <wp:effectExtent l="0" t="0" r="9525" b="9525"/>
+            <wp:docPr id="6" name="Picture 6"/>
+            <wp:cNvGraphicFramePr>
+              <a:graphicFrameLocks xmlns:a="http://schemas.openxmlformats.org/drawingml/2006/main" noChangeAspect="1"/>
+            </wp:cNvGraphicFramePr>
+            <a:graphic xmlns:a="http://schemas.openxmlformats.org/drawingml/2006/main">
+              <a:graphicData uri="http://schemas.openxmlformats.org/drawingml/2006/picture">
+                <pic:pic xmlns:pic="http://schemas.openxmlformats.org/drawingml/2006/picture">
+                  <pic:nvPicPr>
+                    <pic:cNvPr id="6" name="sum.PNG"/>
+                    <pic:cNvPicPr/>
+                  </pic:nvPicPr>
+                  <pic:blipFill>
+                    <a:blip r:embed="rId12">
+                      <a:extLst>
+                        <a:ext uri="{28A0092B-C50C-407E-A947-70E740481C1C}">
+                          <a14:useLocalDpi xmlns:a14="http://schemas.microsoft.com/office/drawing/2010/main" val="0"/>
+                        </a:ext>
+                      </a:extLst>
+                    </a:blip>
+                    <a:stretch>
+                      <a:fillRect/>
+                    </a:stretch>
+                  </pic:blipFill>
+                  <pic:spPr>
+                    <a:xfrm>
+                      <a:off x="0" y="0"/>
+                      <a:ext cx="4067743" cy="3172268"/>
+                    </a:xfrm>
+                    <a:prstGeom prst="rect">
+                      <a:avLst/>
+                    </a:prstGeom>
+                  </pic:spPr>
+                </pic:pic>
+              </a:graphicData>
+            </a:graphic>
+          </wp:inline>
+        </w:drawing>
+      </w:r>
+    </w:p>
     <w:sectPr>
-      <w:headerReference w:type="default" r:id="rId12"/>
       <w:pgSz w:w="12240" w:h="15840"/>
       <w:pgMar w:top="1440" w:right="1800" w:bottom="1440" w:left="1800" w:header="720" w:footer="720" w:gutter="0"/>
       <w:cols w:space="720"/>
@@ -2544,7 +2954,7 @@
 </file>
 
 <file path=word/endnotes.xml><?xml version="1.0" encoding="utf-8"?>
-<w:endnotes xmlns:wpc="http://schemas.microsoft.com/office/word/2010/wordprocessingCanvas" xmlns:cx="http://schemas.microsoft.com/office/drawing/2014/chartex" xmlns:mc="http://schemas.openxmlformats.org/markup-compatibility/2006" xmlns:o="urn:schemas-microsoft-com:office:office" xmlns:r="http://schemas.openxmlformats.org/officeDocument/2006/relationships" xmlns:m="http://schemas.openxmlformats.org/officeDocument/2006/math" xmlns:v="urn:schemas-microsoft-com:vml" xmlns:wp14="http://schemas.microsoft.com/office/word/2010/wordprocessingDrawing" xmlns:wp="http://schemas.openxmlformats.org/drawingml/2006/wordprocessingDrawing" xmlns:w10="urn:schemas-microsoft-com:office:word" xmlns:w="http://schemas.openxmlformats.org/wordprocessingml/2006/main" xmlns:w14="http://schemas.microsoft.com/office/word/2010/wordml" xmlns:w15="http://schemas.microsoft.com/office/word/2012/wordml" xmlns:w16se="http://schemas.microsoft.com/office/word/2015/wordml/symex" xmlns:wpg="http://schemas.microsoft.com/office/word/2010/wordprocessingGroup" xmlns:wpi="http://schemas.microsoft.com/office/word/2010/wordprocessingInk" xmlns:wne="http://schemas.microsoft.com/office/word/2006/wordml" xmlns:wps="http://schemas.microsoft.com/office/word/2010/wordprocessingShape" mc:Ignorable="w14 w15 w16se wp14">
+<w:endnotes xmlns:wpc="http://schemas.microsoft.com/office/word/2010/wordprocessingCanvas" xmlns:cx="http://schemas.microsoft.com/office/drawing/2014/chartex" xmlns:cx1="http://schemas.microsoft.com/office/drawing/2015/9/8/chartex" xmlns:cx2="http://schemas.microsoft.com/office/drawing/2015/10/21/chartex" xmlns:cx3="http://schemas.microsoft.com/office/drawing/2016/5/9/chartex" xmlns:cx4="http://schemas.microsoft.com/office/drawing/2016/5/10/chartex" xmlns:cx5="http://schemas.microsoft.com/office/drawing/2016/5/11/chartex" xmlns:cx6="http://schemas.microsoft.com/office/drawing/2016/5/12/chartex" xmlns:cx7="http://schemas.microsoft.com/office/drawing/2016/5/13/chartex" xmlns:cx8="http://schemas.microsoft.com/office/drawing/2016/5/14/chartex" xmlns:mc="http://schemas.openxmlformats.org/markup-compatibility/2006" xmlns:aink="http://schemas.microsoft.com/office/drawing/2016/ink" xmlns:am3d="http://schemas.microsoft.com/office/drawing/2017/model3d" xmlns:o="urn:schemas-microsoft-com:office:office" xmlns:r="http://schemas.openxmlformats.org/officeDocument/2006/relationships" xmlns:m="http://schemas.openxmlformats.org/officeDocument/2006/math" xmlns:v="urn:schemas-microsoft-com:vml" xmlns:wp14="http://schemas.microsoft.com/office/word/2010/wordprocessingDrawing" xmlns:wp="http://schemas.openxmlformats.org/drawingml/2006/wordprocessingDrawing" xmlns:w10="urn:schemas-microsoft-com:office:word" xmlns:w="http://schemas.openxmlformats.org/wordprocessingml/2006/main" xmlns:w14="http://schemas.microsoft.com/office/word/2010/wordml" xmlns:w15="http://schemas.microsoft.com/office/word/2012/wordml" xmlns:w16cid="http://schemas.microsoft.com/office/word/2016/wordml/cid" xmlns:w16se="http://schemas.microsoft.com/office/word/2015/wordml/symex" xmlns:wpg="http://schemas.microsoft.com/office/word/2010/wordprocessingGroup" xmlns:wpi="http://schemas.microsoft.com/office/word/2010/wordprocessingInk" xmlns:wne="http://schemas.microsoft.com/office/word/2006/wordml" xmlns:wps="http://schemas.microsoft.com/office/word/2010/wordprocessingShape" mc:Ignorable="w14 w15 w16se w16cid wp14">
   <w:endnote w:type="separator" w:id="-1">
     <w:p>
       <w:pPr>
@@ -2569,7 +2979,7 @@
 </file>
 
 <file path=word/footnotes.xml><?xml version="1.0" encoding="utf-8"?>
-<w:footnotes xmlns:wpc="http://schemas.microsoft.com/office/word/2010/wordprocessingCanvas" xmlns:cx="http://schemas.microsoft.com/office/drawing/2014/chartex" xmlns:mc="http://schemas.openxmlformats.org/markup-compatibility/2006" xmlns:o="urn:schemas-microsoft-com:office:office" xmlns:r="http://schemas.openxmlformats.org/officeDocument/2006/relationships" xmlns:m="http://schemas.openxmlformats.org/officeDocument/2006/math" xmlns:v="urn:schemas-microsoft-com:vml" xmlns:wp14="http://schemas.microsoft.com/office/word/2010/wordprocessingDrawing" xmlns:wp="http://schemas.openxmlformats.org/drawingml/2006/wordprocessingDrawing" xmlns:w10="urn:schemas-microsoft-com:office:word" xmlns:w="http://schemas.openxmlformats.org/wordprocessingml/2006/main" xmlns:w14="http://schemas.microsoft.com/office/word/2010/wordml" xmlns:w15="http://schemas.microsoft.com/office/word/2012/wordml" xmlns:w16se="http://schemas.microsoft.com/office/word/2015/wordml/symex" xmlns:wpg="http://schemas.microsoft.com/office/word/2010/wordprocessingGroup" xmlns:wpi="http://schemas.microsoft.com/office/word/2010/wordprocessingInk" xmlns:wne="http://schemas.microsoft.com/office/word/2006/wordml" xmlns:wps="http://schemas.microsoft.com/office/word/2010/wordprocessingShape" mc:Ignorable="w14 w15 w16se wp14">
+<w:footnotes xmlns:wpc="http://schemas.microsoft.com/office/word/2010/wordprocessingCanvas" xmlns:cx="http://schemas.microsoft.com/office/drawing/2014/chartex" xmlns:cx1="http://schemas.microsoft.com/office/drawing/2015/9/8/chartex" xmlns:cx2="http://schemas.microsoft.com/office/drawing/2015/10/21/chartex" xmlns:cx3="http://schemas.microsoft.com/office/drawing/2016/5/9/chartex" xmlns:cx4="http://schemas.microsoft.com/office/drawing/2016/5/10/chartex" xmlns:cx5="http://schemas.microsoft.com/office/drawing/2016/5/11/chartex" xmlns:cx6="http://schemas.microsoft.com/office/drawing/2016/5/12/chartex" xmlns:cx7="http://schemas.microsoft.com/office/drawing/2016/5/13/chartex" xmlns:cx8="http://schemas.microsoft.com/office/drawing/2016/5/14/chartex" xmlns:mc="http://schemas.openxmlformats.org/markup-compatibility/2006" xmlns:aink="http://schemas.microsoft.com/office/drawing/2016/ink" xmlns:am3d="http://schemas.microsoft.com/office/drawing/2017/model3d" xmlns:o="urn:schemas-microsoft-com:office:office" xmlns:r="http://schemas.openxmlformats.org/officeDocument/2006/relationships" xmlns:m="http://schemas.openxmlformats.org/officeDocument/2006/math" xmlns:v="urn:schemas-microsoft-com:vml" xmlns:wp14="http://schemas.microsoft.com/office/word/2010/wordprocessingDrawing" xmlns:wp="http://schemas.openxmlformats.org/drawingml/2006/wordprocessingDrawing" xmlns:w10="urn:schemas-microsoft-com:office:word" xmlns:w="http://schemas.openxmlformats.org/wordprocessingml/2006/main" xmlns:w14="http://schemas.microsoft.com/office/word/2010/wordml" xmlns:w15="http://schemas.microsoft.com/office/word/2012/wordml" xmlns:w16cid="http://schemas.microsoft.com/office/word/2016/wordml/cid" xmlns:w16se="http://schemas.microsoft.com/office/word/2015/wordml/symex" xmlns:wpg="http://schemas.microsoft.com/office/word/2010/wordprocessingGroup" xmlns:wpi="http://schemas.microsoft.com/office/word/2010/wordprocessingInk" xmlns:wne="http://schemas.microsoft.com/office/word/2006/wordml" xmlns:wps="http://schemas.microsoft.com/office/word/2010/wordprocessingShape" mc:Ignorable="w14 w15 w16se w16cid wp14">
   <w:footnote w:type="separator" w:id="-1">
     <w:p>
       <w:pPr>
@@ -2593,26 +3003,8 @@
 </w:footnotes>
 </file>
 
-<file path=word/header1.xml><?xml version="1.0" encoding="utf-8"?>
-<w:hdr xmlns:wpc="http://schemas.microsoft.com/office/word/2010/wordprocessingCanvas" xmlns:cx="http://schemas.microsoft.com/office/drawing/2014/chartex" xmlns:mc="http://schemas.openxmlformats.org/markup-compatibility/2006" xmlns:o="urn:schemas-microsoft-com:office:office" xmlns:r="http://schemas.openxmlformats.org/officeDocument/2006/relationships" xmlns:m="http://schemas.openxmlformats.org/officeDocument/2006/math" xmlns:v="urn:schemas-microsoft-com:vml" xmlns:wp14="http://schemas.microsoft.com/office/word/2010/wordprocessingDrawing" xmlns:wp="http://schemas.openxmlformats.org/drawingml/2006/wordprocessingDrawing" xmlns:w10="urn:schemas-microsoft-com:office:word" xmlns:w="http://schemas.openxmlformats.org/wordprocessingml/2006/main" xmlns:w14="http://schemas.microsoft.com/office/word/2010/wordml" xmlns:w15="http://schemas.microsoft.com/office/word/2012/wordml" xmlns:w16se="http://schemas.microsoft.com/office/word/2015/wordml/symex" xmlns:wpg="http://schemas.microsoft.com/office/word/2010/wordprocessingGroup" xmlns:wpi="http://schemas.microsoft.com/office/word/2010/wordprocessingInk" xmlns:wne="http://schemas.microsoft.com/office/word/2006/wordml" xmlns:wps="http://schemas.microsoft.com/office/word/2010/wordprocessingShape" mc:Ignorable="w14 w15 w16se wp14">
-  <w:p>
-    <w:pPr>
-      <w:pStyle w:val="Header"/>
-    </w:pPr>
-    <w:r>
-      <w:t>Deep learning approach using Bidirectional LSTM</w:t>
-    </w:r>
-  </w:p>
-  <w:p>
-    <w:pPr>
-      <w:pStyle w:val="Header"/>
-    </w:pPr>
-  </w:p>
-</w:hdr>
-</file>
-
 <file path=word/styles.xml><?xml version="1.0" encoding="utf-8"?>
-<w:styles xmlns:mc="http://schemas.openxmlformats.org/markup-compatibility/2006" xmlns:r="http://schemas.openxmlformats.org/officeDocument/2006/relationships" xmlns:w="http://schemas.openxmlformats.org/wordprocessingml/2006/main" xmlns:w14="http://schemas.microsoft.com/office/word/2010/wordml" xmlns:w15="http://schemas.microsoft.com/office/word/2012/wordml" xmlns:w16se="http://schemas.microsoft.com/office/word/2015/wordml/symex" mc:Ignorable="w14 w15 w16se">
+<w:styles xmlns:mc="http://schemas.openxmlformats.org/markup-compatibility/2006" xmlns:r="http://schemas.openxmlformats.org/officeDocument/2006/relationships" xmlns:w="http://schemas.openxmlformats.org/wordprocessingml/2006/main" xmlns:w14="http://schemas.microsoft.com/office/word/2010/wordml" xmlns:w15="http://schemas.microsoft.com/office/word/2012/wordml" xmlns:w16cid="http://schemas.microsoft.com/office/word/2016/wordml/cid" xmlns:w16se="http://schemas.microsoft.com/office/word/2015/wordml/symex" mc:Ignorable="w14 w15 w16se w16cid">
   <w:docDefaults>
     <w:rPrDefault>
       <w:rPr>
@@ -2628,7 +3020,7 @@
       </w:pPr>
     </w:pPrDefault>
   </w:docDefaults>
-  <w:latentStyles w:defLockedState="0" w:defUIPriority="99" w:defSemiHidden="0" w:defUnhideWhenUsed="0" w:defQFormat="0" w:count="371">
+  <w:latentStyles w:defLockedState="0" w:defUIPriority="99" w:defSemiHidden="0" w:defUnhideWhenUsed="0" w:defQFormat="0" w:count="375">
     <w:lsdException w:name="Normal" w:uiPriority="0" w:qFormat="1"/>
     <w:lsdException w:name="heading 1" w:uiPriority="9" w:qFormat="1"/>
     <w:lsdException w:name="heading 2" w:semiHidden="1" w:uiPriority="9" w:unhideWhenUsed="1" w:qFormat="1"/>
@@ -2734,7 +3126,6 @@
     <w:lsdException w:name="HTML Sample" w:semiHidden="1" w:unhideWhenUsed="1"/>
     <w:lsdException w:name="HTML Typewriter" w:semiHidden="1" w:unhideWhenUsed="1"/>
     <w:lsdException w:name="HTML Variable" w:semiHidden="1" w:unhideWhenUsed="1"/>
-    <w:lsdException w:name="Normal Table" w:semiHidden="1" w:unhideWhenUsed="1"/>
     <w:lsdException w:name="annotation subject" w:semiHidden="1" w:unhideWhenUsed="1"/>
     <w:lsdException w:name="No List" w:semiHidden="1" w:unhideWhenUsed="1"/>
     <w:lsdException w:name="Outline List 1" w:semiHidden="1" w:unhideWhenUsed="1"/>
@@ -2778,10 +3169,8 @@
     <w:lsdException w:name="Table Elegant" w:semiHidden="1" w:unhideWhenUsed="1"/>
     <w:lsdException w:name="Table Professional" w:semiHidden="1" w:unhideWhenUsed="1"/>
     <w:lsdException w:name="Table Subtle 1" w:semiHidden="1" w:unhideWhenUsed="1"/>
-    <w:lsdException w:name="Table Subtle 2" w:semiHidden="1" w:unhideWhenUsed="1"/>
     <w:lsdException w:name="Table Web 1" w:semiHidden="1" w:unhideWhenUsed="1"/>
     <w:lsdException w:name="Table Web 2" w:semiHidden="1" w:unhideWhenUsed="1"/>
-    <w:lsdException w:name="Table Web 3" w:semiHidden="1" w:unhideWhenUsed="1"/>
     <w:lsdException w:name="Balloon Text" w:semiHidden="1" w:unhideWhenUsed="1"/>
     <w:lsdException w:name="Table Grid" w:uiPriority="39"/>
     <w:lsdException w:name="Table Theme" w:semiHidden="1" w:unhideWhenUsed="1"/>
@@ -3000,6 +3389,10 @@
     <w:lsdException w:name="List Table 5 Dark Accent 6" w:uiPriority="50"/>
     <w:lsdException w:name="List Table 6 Colorful Accent 6" w:uiPriority="51"/>
     <w:lsdException w:name="List Table 7 Colorful Accent 6" w:uiPriority="52"/>
+    <w:lsdException w:name="Mention" w:semiHidden="1" w:unhideWhenUsed="1"/>
+    <w:lsdException w:name="Smart Hyperlink" w:semiHidden="1" w:unhideWhenUsed="1"/>
+    <w:lsdException w:name="Hashtag" w:semiHidden="1" w:unhideWhenUsed="1"/>
+    <w:lsdException w:name="Unresolved Mention" w:semiHidden="1" w:unhideWhenUsed="1"/>
   </w:latentStyles>
   <w:style w:type="paragraph" w:default="1" w:styleId="Normal">
     <w:name w:val="Normal"/>
